--- a/docs/需求分析v0.9.docx
+++ b/docs/需求分析v0.9.docx
@@ -536,11 +536,11 @@
       <w:tr>
         <w:tc>
           <w:tcPr>
-            <w:cnfStyle w:val="001000000000" w:firstRow="0" w:lastRow="0" w:firstColumn="1" w:lastColumn="0" w:oddVBand="0" w:evenVBand="0" w:oddHBand="0" w:evenHBand="0" w:firstRowFirstColumn="0" w:firstRowLastColumn="0" w:lastRowFirstColumn="0" w:lastRowLastColumn="0"/>
             <w:tcW w:w="2263" w:type="dxa"/>
           </w:tcPr>
           <w:p>
             <w:pPr>
+              <w:cnfStyle w:val="001000000000" w:firstRow="0" w:lastRow="0" w:firstColumn="1" w:lastColumn="0" w:oddVBand="0" w:evenVBand="0" w:oddHBand="0" w:evenHBand="0" w:firstRowFirstColumn="0" w:firstRowLastColumn="0" w:lastRowFirstColumn="0" w:lastRowLastColumn="0"/>
               <w:rPr>
                 <w:rFonts w:ascii="宋体" w:eastAsia="宋体" w:hAnsi="宋体"/>
                 <w:sz w:val="28"/>
@@ -563,7 +563,6 @@
           </w:tcPr>
           <w:p>
             <w:pPr>
-              <w:cnfStyle w:val="000000000000" w:firstRow="0" w:lastRow="0" w:firstColumn="0" w:lastColumn="0" w:oddVBand="0" w:evenVBand="0" w:oddHBand="0" w:evenHBand="0" w:firstRowFirstColumn="0" w:firstRowLastColumn="0" w:lastRowFirstColumn="0" w:lastRowLastColumn="0"/>
               <w:rPr>
                 <w:rFonts w:ascii="宋体" w:eastAsia="宋体" w:hAnsi="宋体"/>
                 <w:b/>
@@ -590,28 +589,10 @@
                 <w:sz w:val="28"/>
                 <w:szCs w:val="32"/>
               </w:rPr>
-              <w:t>0</w:t>
-            </w:r>
-            <w:r>
-              <w:rPr>
-                <w:rFonts w:ascii="宋体" w:eastAsia="宋体" w:hAnsi="宋体" w:hint="eastAsia"/>
-                <w:b/>
-                <w:bCs/>
-                <w:sz w:val="28"/>
-                <w:szCs w:val="32"/>
-              </w:rPr>
-              <w:t>-</w:t>
-            </w:r>
-            <w:r>
-              <w:rPr>
-                <w:rFonts w:ascii="宋体" w:eastAsia="宋体" w:hAnsi="宋体" w:hint="eastAsia"/>
-                <w:b/>
-                <w:bCs/>
-                <w:sz w:val="28"/>
-                <w:szCs w:val="32"/>
-              </w:rPr>
-              <w:t>31</w:t>
-            </w:r>
+              <w:t>1-8</w:t>
+            </w:r>
+            <w:bookmarkStart w:id="0" w:name="_GoBack"/>
+            <w:bookmarkEnd w:id="0"/>
           </w:p>
         </w:tc>
       </w:tr>
@@ -2929,7 +2910,7 @@
       <w:r>
         <w:br w:type="page"/>
       </w:r>
-      <w:bookmarkStart w:id="0" w:name="_Toc22822172"/>
+      <w:bookmarkStart w:id="1" w:name="_Toc22822172"/>
       <w:r>
         <w:rPr>
           <w:rFonts w:hint="eastAsia"/>
@@ -2937,20 +2918,20 @@
         <w:lastRenderedPageBreak/>
         <w:t>引言</w:t>
       </w:r>
-      <w:bookmarkEnd w:id="0"/>
+      <w:bookmarkEnd w:id="1"/>
     </w:p>
     <w:p>
       <w:pPr>
         <w:pStyle w:val="2"/>
       </w:pPr>
-      <w:bookmarkStart w:id="1" w:name="_Toc22822173"/>
+      <w:bookmarkStart w:id="2" w:name="_Toc22822173"/>
       <w:r>
         <w:rPr>
           <w:rFonts w:hint="eastAsia"/>
         </w:rPr>
         <w:t>编写目的</w:t>
       </w:r>
-      <w:bookmarkEnd w:id="1"/>
+      <w:bookmarkEnd w:id="2"/>
     </w:p>
     <w:p>
       <w:pPr>
@@ -2968,14 +2949,14 @@
       <w:pPr>
         <w:pStyle w:val="2"/>
       </w:pPr>
-      <w:bookmarkStart w:id="2" w:name="_Toc22822174"/>
+      <w:bookmarkStart w:id="3" w:name="_Toc22822174"/>
       <w:r>
         <w:rPr>
           <w:rFonts w:hint="eastAsia"/>
         </w:rPr>
         <w:t>项目背景</w:t>
       </w:r>
-      <w:bookmarkEnd w:id="2"/>
+      <w:bookmarkEnd w:id="3"/>
     </w:p>
     <w:p>
       <w:pPr>
@@ -3005,14 +2986,14 @@
       <w:pPr>
         <w:pStyle w:val="2"/>
       </w:pPr>
-      <w:bookmarkStart w:id="3" w:name="_Toc22822175"/>
+      <w:bookmarkStart w:id="4" w:name="_Toc22822175"/>
       <w:r>
         <w:rPr>
           <w:rFonts w:hint="eastAsia"/>
         </w:rPr>
         <w:t>定义</w:t>
       </w:r>
-      <w:bookmarkEnd w:id="3"/>
+      <w:bookmarkEnd w:id="4"/>
     </w:p>
     <w:p>
       <w:pPr>
@@ -3042,14 +3023,14 @@
       <w:pPr>
         <w:pStyle w:val="2"/>
       </w:pPr>
-      <w:bookmarkStart w:id="4" w:name="_Toc22822176"/>
+      <w:bookmarkStart w:id="5" w:name="_Toc22822176"/>
       <w:r>
         <w:rPr>
           <w:rFonts w:hint="eastAsia"/>
         </w:rPr>
         <w:t>参考资料</w:t>
       </w:r>
-      <w:bookmarkEnd w:id="4"/>
+      <w:bookmarkEnd w:id="5"/>
     </w:p>
     <w:p>
       <w:pPr>
@@ -3067,7 +3048,7 @@
       <w:pPr>
         <w:pStyle w:val="1"/>
       </w:pPr>
-      <w:bookmarkStart w:id="5" w:name="_Toc22822177"/>
+      <w:bookmarkStart w:id="6" w:name="_Toc22822177"/>
       <w:r>
         <w:rPr>
           <w:rFonts w:hint="eastAsia"/>
@@ -3075,20 +3056,20 @@
         <w:lastRenderedPageBreak/>
         <w:t>任务概述</w:t>
       </w:r>
-      <w:bookmarkEnd w:id="5"/>
+      <w:bookmarkEnd w:id="6"/>
     </w:p>
     <w:p>
       <w:pPr>
         <w:pStyle w:val="2"/>
       </w:pPr>
-      <w:bookmarkStart w:id="6" w:name="_Toc22822178"/>
+      <w:bookmarkStart w:id="7" w:name="_Toc22822178"/>
       <w:r>
         <w:rPr>
           <w:rFonts w:hint="eastAsia"/>
         </w:rPr>
         <w:t>目标</w:t>
       </w:r>
-      <w:bookmarkEnd w:id="6"/>
+      <w:bookmarkEnd w:id="7"/>
     </w:p>
     <w:p>
       <w:pPr>
@@ -3121,14 +3102,14 @@
       <w:pPr>
         <w:pStyle w:val="2"/>
       </w:pPr>
-      <w:bookmarkStart w:id="7" w:name="_Toc22822179"/>
+      <w:bookmarkStart w:id="8" w:name="_Toc22822179"/>
       <w:r>
         <w:rPr>
           <w:rFonts w:hint="eastAsia"/>
         </w:rPr>
         <w:t>运行环境</w:t>
       </w:r>
-      <w:bookmarkEnd w:id="7"/>
+      <w:bookmarkEnd w:id="8"/>
     </w:p>
     <w:p>
       <w:pPr>
@@ -3173,27 +3154,27 @@
       <w:pPr>
         <w:pStyle w:val="1"/>
       </w:pPr>
-      <w:bookmarkStart w:id="8" w:name="_Toc22822180"/>
+      <w:bookmarkStart w:id="9" w:name="_Toc22822180"/>
       <w:r>
         <w:rPr>
           <w:rFonts w:hint="eastAsia"/>
         </w:rPr>
         <w:t>数据描述</w:t>
       </w:r>
-      <w:bookmarkEnd w:id="8"/>
+      <w:bookmarkEnd w:id="9"/>
     </w:p>
     <w:p>
       <w:pPr>
         <w:pStyle w:val="2"/>
       </w:pPr>
-      <w:bookmarkStart w:id="9" w:name="_Toc22822181"/>
+      <w:bookmarkStart w:id="10" w:name="_Toc22822181"/>
       <w:r>
         <w:rPr>
           <w:rFonts w:hint="eastAsia"/>
         </w:rPr>
         <w:t>静态数据</w:t>
       </w:r>
-      <w:bookmarkEnd w:id="9"/>
+      <w:bookmarkEnd w:id="10"/>
     </w:p>
     <w:p>
       <w:pPr>
@@ -3327,14 +3308,14 @@
       <w:pPr>
         <w:pStyle w:val="2"/>
       </w:pPr>
-      <w:bookmarkStart w:id="10" w:name="_Toc22822182"/>
+      <w:bookmarkStart w:id="11" w:name="_Toc22822182"/>
       <w:r>
         <w:rPr>
           <w:rFonts w:hint="eastAsia"/>
         </w:rPr>
         <w:t>动态数据</w:t>
       </w:r>
-      <w:bookmarkEnd w:id="10"/>
+      <w:bookmarkEnd w:id="11"/>
     </w:p>
     <w:p>
       <w:pPr>
@@ -3486,14 +3467,14 @@
       <w:pPr>
         <w:pStyle w:val="2"/>
       </w:pPr>
-      <w:bookmarkStart w:id="11" w:name="_Toc22822183"/>
+      <w:bookmarkStart w:id="12" w:name="_Toc22822183"/>
       <w:r>
         <w:rPr>
           <w:rFonts w:hint="eastAsia"/>
         </w:rPr>
         <w:t>数据库描述</w:t>
       </w:r>
-      <w:bookmarkEnd w:id="11"/>
+      <w:bookmarkEnd w:id="12"/>
     </w:p>
     <w:p>
       <w:pPr>
@@ -3849,14 +3830,14 @@
       <w:pPr>
         <w:pStyle w:val="2"/>
       </w:pPr>
-      <w:bookmarkStart w:id="12" w:name="_Toc22822184"/>
+      <w:bookmarkStart w:id="13" w:name="_Toc22822184"/>
       <w:r>
         <w:rPr>
           <w:rFonts w:hint="eastAsia"/>
         </w:rPr>
         <w:t>数据词典</w:t>
       </w:r>
-      <w:bookmarkEnd w:id="12"/>
+      <w:bookmarkEnd w:id="13"/>
     </w:p>
     <w:p>
       <w:pPr>
@@ -5241,7 +5222,7 @@
       <w:pPr>
         <w:pStyle w:val="3"/>
       </w:pPr>
-      <w:bookmarkStart w:id="13" w:name="_Toc22822186"/>
+      <w:bookmarkStart w:id="14" w:name="_Toc22822186"/>
       <w:r>
         <w:rPr>
           <w:rFonts w:hint="eastAsia"/>
@@ -5516,20 +5497,20 @@
         <w:lastRenderedPageBreak/>
         <w:t>功能需求</w:t>
       </w:r>
-      <w:bookmarkEnd w:id="13"/>
+      <w:bookmarkEnd w:id="14"/>
     </w:p>
     <w:p>
       <w:pPr>
         <w:pStyle w:val="2"/>
       </w:pPr>
-      <w:bookmarkStart w:id="14" w:name="_Toc22822187"/>
+      <w:bookmarkStart w:id="15" w:name="_Toc22822187"/>
       <w:r>
         <w:rPr>
           <w:rFonts w:hint="eastAsia"/>
         </w:rPr>
         <w:t>功能划分</w:t>
       </w:r>
-      <w:bookmarkEnd w:id="14"/>
+      <w:bookmarkEnd w:id="15"/>
     </w:p>
     <w:p>
       <w:pPr>
@@ -5742,14 +5723,14 @@
       <w:pPr>
         <w:pStyle w:val="2"/>
       </w:pPr>
-      <w:bookmarkStart w:id="15" w:name="_Toc22822188"/>
+      <w:bookmarkStart w:id="16" w:name="_Toc22822188"/>
       <w:r>
         <w:rPr>
           <w:rFonts w:hint="eastAsia"/>
         </w:rPr>
         <w:t>功能描述</w:t>
       </w:r>
-      <w:bookmarkEnd w:id="15"/>
+      <w:bookmarkEnd w:id="16"/>
     </w:p>
     <w:p>
       <w:pPr>
@@ -7960,27 +7941,27 @@
       <w:pPr>
         <w:pStyle w:val="1"/>
       </w:pPr>
-      <w:bookmarkStart w:id="16" w:name="_Toc22822189"/>
+      <w:bookmarkStart w:id="17" w:name="_Toc22822189"/>
       <w:r>
         <w:rPr>
           <w:rFonts w:hint="eastAsia"/>
         </w:rPr>
         <w:t>性能需求</w:t>
       </w:r>
-      <w:bookmarkEnd w:id="16"/>
+      <w:bookmarkEnd w:id="17"/>
     </w:p>
     <w:p>
       <w:pPr>
         <w:pStyle w:val="2"/>
       </w:pPr>
-      <w:bookmarkStart w:id="17" w:name="_Toc22822190"/>
+      <w:bookmarkStart w:id="18" w:name="_Toc22822190"/>
       <w:r>
         <w:rPr>
           <w:rFonts w:hint="eastAsia"/>
         </w:rPr>
         <w:t>数据精确度</w:t>
       </w:r>
-      <w:bookmarkEnd w:id="17"/>
+      <w:bookmarkEnd w:id="18"/>
     </w:p>
     <w:p>
       <w:pPr>
@@ -8290,14 +8271,14 @@
       <w:pPr>
         <w:pStyle w:val="2"/>
       </w:pPr>
-      <w:bookmarkStart w:id="18" w:name="_Toc22822191"/>
+      <w:bookmarkStart w:id="19" w:name="_Toc22822191"/>
       <w:r>
         <w:rPr>
           <w:rFonts w:hint="eastAsia"/>
         </w:rPr>
         <w:t>时间特性</w:t>
       </w:r>
-      <w:bookmarkEnd w:id="18"/>
+      <w:bookmarkEnd w:id="19"/>
     </w:p>
     <w:p>
       <w:pPr>
@@ -8373,27 +8354,27 @@
       <w:pPr>
         <w:pStyle w:val="1"/>
       </w:pPr>
-      <w:bookmarkStart w:id="19" w:name="_Toc22822193"/>
+      <w:bookmarkStart w:id="20" w:name="_Toc22822193"/>
       <w:r>
         <w:rPr>
           <w:rFonts w:hint="eastAsia"/>
         </w:rPr>
         <w:t>运行需求</w:t>
       </w:r>
-      <w:bookmarkEnd w:id="19"/>
+      <w:bookmarkEnd w:id="20"/>
     </w:p>
     <w:p>
       <w:pPr>
         <w:pStyle w:val="2"/>
       </w:pPr>
-      <w:bookmarkStart w:id="20" w:name="_Toc22822194"/>
+      <w:bookmarkStart w:id="21" w:name="_Toc22822194"/>
       <w:r>
         <w:rPr>
           <w:rFonts w:hint="eastAsia"/>
         </w:rPr>
         <w:t>用户界面</w:t>
       </w:r>
-      <w:bookmarkEnd w:id="20"/>
+      <w:bookmarkEnd w:id="21"/>
     </w:p>
     <w:p>
       <w:pPr>
@@ -8686,14 +8667,14 @@
       <w:pPr>
         <w:pStyle w:val="2"/>
       </w:pPr>
-      <w:bookmarkStart w:id="21" w:name="_Toc22822195"/>
+      <w:bookmarkStart w:id="22" w:name="_Toc22822195"/>
       <w:r>
         <w:rPr>
           <w:rFonts w:hint="eastAsia"/>
         </w:rPr>
         <w:t>硬件接口</w:t>
       </w:r>
-      <w:bookmarkEnd w:id="21"/>
+      <w:bookmarkEnd w:id="22"/>
     </w:p>
     <w:p>
       <w:pPr>
@@ -8745,8 +8726,6 @@
         </w:rPr>
         <w:t>。</w:t>
       </w:r>
-      <w:bookmarkStart w:id="22" w:name="_GoBack"/>
-      <w:bookmarkEnd w:id="22"/>
     </w:p>
     <w:sectPr>
       <w:headerReference w:type="default" r:id="rId14"/>
@@ -10567,7 +10546,7 @@
 </file>
 
 <file path=customXml/itemProps1.xml><?xml version="1.0" encoding="utf-8"?>
-<ds:datastoreItem xmlns:ds="http://schemas.openxmlformats.org/officeDocument/2006/customXml" ds:itemID="{01FD4FA3-1E8F-49F4-A2C9-12F5A50AC1FD}">
+<ds:datastoreItem xmlns:ds="http://schemas.openxmlformats.org/officeDocument/2006/customXml" ds:itemID="{C1F87D4D-58C0-4E3A-8729-8483D6478C2C}">
   <ds:schemaRefs>
     <ds:schemaRef ds:uri="http://schemas.openxmlformats.org/officeDocument/2006/bibliography"/>
   </ds:schemaRefs>
